--- a/설계및정의서/01. (프로젝트명) 요구사항 정의서 v0.1.docx
+++ b/설계및정의서/01. (프로젝트명) 요구사항 정의서 v0.1.docx
@@ -1,6 +1,6 @@
 
 <file path=word/document.xml><?xml version="1.0" encoding="utf-8"?>
-<w:document xmlns:wpc="http://schemas.microsoft.com/office/word/2010/wordprocessingCanvas" xmlns:mc="http://schemas.openxmlformats.org/markup-compatibility/2006" xmlns:o="urn:schemas-microsoft-com:office:office" xmlns:r="http://schemas.openxmlformats.org/officeDocument/2006/relationships" xmlns:m="http://schemas.openxmlformats.org/officeDocument/2006/math" xmlns:v="urn:schemas-microsoft-com:vml" xmlns:wp14="http://schemas.microsoft.com/office/word/2010/wordprocessingDrawing" xmlns:wp="http://schemas.openxmlformats.org/drawingml/2006/wordprocessingDrawing" xmlns:w10="urn:schemas-microsoft-com:office:word" xmlns:w="http://schemas.openxmlformats.org/wordprocessingml/2006/main" xmlns:w14="http://schemas.microsoft.com/office/word/2010/wordml" xmlns:w15="http://schemas.microsoft.com/office/word/2012/wordml" xmlns:wpg="http://schemas.microsoft.com/office/word/2010/wordprocessingGroup" xmlns:wpi="http://schemas.microsoft.com/office/word/2010/wordprocessingInk" xmlns:wne="http://schemas.microsoft.com/office/word/2006/wordml" xmlns:wps="http://schemas.microsoft.com/office/word/2010/wordprocessingShape" mc:Ignorable="w14 w15 wp14">
+<w:document xmlns:wpc="http://schemas.microsoft.com/office/word/2010/wordprocessingCanvas" xmlns:cx="http://schemas.microsoft.com/office/drawing/2014/chartex" xmlns:cx1="http://schemas.microsoft.com/office/drawing/2015/9/8/chartex" xmlns:mc="http://schemas.openxmlformats.org/markup-compatibility/2006" xmlns:o="urn:schemas-microsoft-com:office:office" xmlns:r="http://schemas.openxmlformats.org/officeDocument/2006/relationships" xmlns:m="http://schemas.openxmlformats.org/officeDocument/2006/math" xmlns:v="urn:schemas-microsoft-com:vml" xmlns:wp14="http://schemas.microsoft.com/office/word/2010/wordprocessingDrawing" xmlns:wp="http://schemas.openxmlformats.org/drawingml/2006/wordprocessingDrawing" xmlns:w10="urn:schemas-microsoft-com:office:word" xmlns:w="http://schemas.openxmlformats.org/wordprocessingml/2006/main" xmlns:w14="http://schemas.microsoft.com/office/word/2010/wordml" xmlns:w15="http://schemas.microsoft.com/office/word/2012/wordml" xmlns:w16se="http://schemas.microsoft.com/office/word/2015/wordml/symex" xmlns:wpg="http://schemas.microsoft.com/office/word/2010/wordprocessingGroup" xmlns:wpi="http://schemas.microsoft.com/office/word/2010/wordprocessingInk" xmlns:wne="http://schemas.microsoft.com/office/word/2006/wordml" xmlns:wps="http://schemas.microsoft.com/office/word/2010/wordprocessingShape" mc:Ignorable="w14 w15 w16se wp14">
   <w:body>
     <w:p>
       <w:pPr>
@@ -73,8 +73,6 @@
           <w:szCs w:val="24"/>
         </w:rPr>
       </w:pPr>
-      <w:bookmarkStart w:id="0" w:name="_GoBack"/>
-      <w:bookmarkEnd w:id="0"/>
     </w:p>
     <w:p>
       <w:pPr>
@@ -297,6 +295,7 @@
       </w:tblGrid>
       <w:tr>
         <w:trPr>
+          <w:trHeight w:val="311"/>
           <w:jc w:val="center"/>
         </w:trPr>
         <w:tc>
@@ -317,13 +316,23 @@
                 <w:szCs w:val="22"/>
               </w:rPr>
             </w:pPr>
+            <w:proofErr w:type="spellStart"/>
             <w:r>
               <w:rPr>
                 <w:rFonts w:hint="eastAsia"/>
                 <w:sz w:val="22"/>
                 <w:szCs w:val="22"/>
               </w:rPr>
-              <w:t>구성인원:</w:t>
+              <w:t>구성인원</w:t>
+            </w:r>
+            <w:proofErr w:type="spellEnd"/>
+            <w:r>
+              <w:rPr>
+                <w:rFonts w:hint="eastAsia"/>
+                <w:sz w:val="22"/>
+                <w:szCs w:val="22"/>
+              </w:rPr>
+              <w:t>:</w:t>
             </w:r>
           </w:p>
         </w:tc>
@@ -333,7 +342,6 @@
             <w:tcBorders>
               <w:top w:val="dotted" w:sz="4" w:space="0" w:color="auto"/>
               <w:left w:val="dotted" w:sz="4" w:space="0" w:color="auto"/>
-              <w:bottom w:val="dotted" w:sz="4" w:space="0" w:color="auto"/>
             </w:tcBorders>
           </w:tcPr>
           <w:p>
@@ -344,26 +352,22 @@
                 <w:szCs w:val="22"/>
               </w:rPr>
             </w:pPr>
-            <w:r>
-              <w:rPr>
-                <w:sz w:val="22"/>
-                <w:szCs w:val="22"/>
-              </w:rPr>
-              <w:t xml:space="preserve"> </w:t>
-            </w:r>
+            <w:proofErr w:type="spellStart"/>
             <w:r>
               <w:rPr>
                 <w:rFonts w:hint="eastAsia"/>
                 <w:sz w:val="22"/>
                 <w:szCs w:val="22"/>
               </w:rPr>
-              <w:t>OOO</w:t>
+              <w:t>김민진</w:t>
             </w:r>
+            <w:proofErr w:type="spellEnd"/>
           </w:p>
         </w:tc>
       </w:tr>
       <w:tr>
         <w:trPr>
+          <w:trHeight w:val="380"/>
           <w:jc w:val="center"/>
         </w:trPr>
         <w:tc>
@@ -391,148 +395,24 @@
             <w:tcBorders>
               <w:top w:val="dotted" w:sz="4" w:space="0" w:color="auto"/>
               <w:left w:val="dotted" w:sz="4" w:space="0" w:color="auto"/>
-              <w:bottom w:val="dotted" w:sz="4" w:space="0" w:color="auto"/>
             </w:tcBorders>
           </w:tcPr>
           <w:p>
             <w:pPr>
               <w:jc w:val="distribute"/>
               <w:rPr>
+                <w:rFonts w:hint="eastAsia"/>
                 <w:sz w:val="22"/>
                 <w:szCs w:val="22"/>
               </w:rPr>
             </w:pPr>
             <w:r>
               <w:rPr>
-                <w:sz w:val="22"/>
-                <w:szCs w:val="22"/>
-              </w:rPr>
-              <w:t xml:space="preserve"> </w:t>
-            </w:r>
-            <w:r>
-              <w:rPr>
                 <w:rFonts w:hint="eastAsia"/>
                 <w:sz w:val="22"/>
                 <w:szCs w:val="22"/>
               </w:rPr>
-              <w:t>OOO</w:t>
-            </w:r>
-          </w:p>
-        </w:tc>
-      </w:tr>
-      <w:tr>
-        <w:trPr>
-          <w:jc w:val="center"/>
-        </w:trPr>
-        <w:tc>
-          <w:tcPr>
-            <w:tcW w:w="1212" w:type="dxa"/>
-            <w:vMerge/>
-            <w:tcBorders>
-              <w:right w:val="dotted" w:sz="4" w:space="0" w:color="auto"/>
-            </w:tcBorders>
-            <w:vAlign w:val="center"/>
-          </w:tcPr>
-          <w:p>
-            <w:pPr>
-              <w:jc w:val="center"/>
-              <w:rPr>
-                <w:sz w:val="22"/>
-                <w:szCs w:val="22"/>
-              </w:rPr>
-            </w:pPr>
-          </w:p>
-        </w:tc>
-        <w:tc>
-          <w:tcPr>
-            <w:tcW w:w="2252" w:type="dxa"/>
-            <w:tcBorders>
-              <w:top w:val="dotted" w:sz="4" w:space="0" w:color="auto"/>
-              <w:left w:val="dotted" w:sz="4" w:space="0" w:color="auto"/>
-              <w:bottom w:val="dotted" w:sz="4" w:space="0" w:color="auto"/>
-            </w:tcBorders>
-          </w:tcPr>
-          <w:p>
-            <w:pPr>
-              <w:jc w:val="distribute"/>
-              <w:rPr>
-                <w:sz w:val="22"/>
-                <w:szCs w:val="22"/>
-              </w:rPr>
-            </w:pPr>
-            <w:r>
-              <w:rPr>
-                <w:sz w:val="22"/>
-                <w:szCs w:val="22"/>
-              </w:rPr>
-              <w:t xml:space="preserve"> </w:t>
-            </w:r>
-            <w:r>
-              <w:rPr>
-                <w:rFonts w:hint="eastAsia"/>
-                <w:sz w:val="22"/>
-                <w:szCs w:val="22"/>
-              </w:rPr>
-              <w:t>OOO</w:t>
-            </w:r>
-          </w:p>
-        </w:tc>
-      </w:tr>
-      <w:tr>
-        <w:trPr>
-          <w:jc w:val="center"/>
-        </w:trPr>
-        <w:tc>
-          <w:tcPr>
-            <w:tcW w:w="1212" w:type="dxa"/>
-            <w:vMerge/>
-            <w:tcBorders>
-              <w:bottom w:val="dotted" w:sz="4" w:space="0" w:color="auto"/>
-              <w:right w:val="dotted" w:sz="4" w:space="0" w:color="auto"/>
-            </w:tcBorders>
-            <w:vAlign w:val="center"/>
-          </w:tcPr>
-          <w:p>
-            <w:pPr>
-              <w:jc w:val="center"/>
-              <w:rPr>
-                <w:sz w:val="22"/>
-                <w:szCs w:val="22"/>
-              </w:rPr>
-            </w:pPr>
-          </w:p>
-        </w:tc>
-        <w:tc>
-          <w:tcPr>
-            <w:tcW w:w="2252" w:type="dxa"/>
-            <w:tcBorders>
-              <w:top w:val="dotted" w:sz="4" w:space="0" w:color="auto"/>
-              <w:left w:val="dotted" w:sz="4" w:space="0" w:color="auto"/>
-              <w:bottom w:val="dotted" w:sz="4" w:space="0" w:color="auto"/>
-            </w:tcBorders>
-          </w:tcPr>
-          <w:p>
-            <w:pPr>
-              <w:jc w:val="distribute"/>
-              <w:rPr>
-                <w:sz w:val="22"/>
-                <w:szCs w:val="22"/>
-              </w:rPr>
-            </w:pPr>
-            <w:r>
-              <w:rPr>
-                <w:sz w:val="22"/>
-                <w:szCs w:val="22"/>
-              </w:rPr>
-              <w:t xml:space="preserve"> </w:t>
-            </w:r>
-            <w:r>
-              <w:rPr>
-                <w:rFonts w:hint="eastAsia"/>
-                <w:sz w:val="22"/>
-                <w:szCs w:val="22"/>
-              </w:rPr>
-              <w:t>OOO</w:t>
+              <w:t>홍승표</w:t>
             </w:r>
           </w:p>
         </w:tc>
@@ -602,13 +482,16 @@
                 <w:szCs w:val="22"/>
               </w:rPr>
             </w:pPr>
+            <w:proofErr w:type="spellStart"/>
             <w:r>
               <w:rPr>
+                <w:rFonts w:hint="eastAsia"/>
                 <w:sz w:val="22"/>
                 <w:szCs w:val="22"/>
               </w:rPr>
-              <w:t xml:space="preserve"> OOO</w:t>
+              <w:t>송민주</w:t>
             </w:r>
+            <w:proofErr w:type="spellEnd"/>
           </w:p>
         </w:tc>
       </w:tr>
@@ -799,6 +682,21 @@
         <w:jc w:val="center"/>
         <w:rPr>
           <w:rFonts w:ascii="맑은 고딕" w:eastAsia="맑은 고딕" w:hAnsi="맑은 고딕"/>
+          <w:b/>
+          <w:sz w:val="32"/>
+          <w:szCs w:val="32"/>
+        </w:rPr>
+      </w:pPr>
+    </w:p>
+    <w:p>
+      <w:pPr>
+        <w:pStyle w:val="af4"/>
+        <w:autoSpaceDE w:val="0"/>
+        <w:autoSpaceDN w:val="0"/>
+        <w:spacing w:line="384" w:lineRule="auto"/>
+        <w:jc w:val="center"/>
+        <w:rPr>
+          <w:rFonts w:ascii="맑은 고딕" w:eastAsia="맑은 고딕" w:hAnsi="맑은 고딕"/>
           <w:sz w:val="32"/>
           <w:szCs w:val="32"/>
         </w:rPr>
@@ -828,6 +726,8 @@
           <w:rFonts w:ascii="맑은 고딕" w:eastAsia="맑은 고딕" w:hAnsi="맑은 고딕"/>
         </w:rPr>
       </w:pPr>
+      <w:bookmarkStart w:id="0" w:name="_GoBack"/>
+      <w:bookmarkEnd w:id="0"/>
     </w:p>
     <w:p>
       <w:pPr>
@@ -1550,17 +1450,97 @@
       </w:pPr>
       <w:r>
         <w:rPr>
-          <w:rStyle w:val="a9"/>
           <w:rFonts w:hint="eastAsia"/>
-          <w:b w:val="0"/>
-        </w:rPr>
-        <w:t>내용 기재</w:t>
+        </w:rPr>
+        <w:t>심신이 지치는 일상 속 간단한 레이싱 게임으로 사용자의 몸과 마음을 편안하게 하고자 함</w:t>
       </w:r>
     </w:p>
     <w:p>
       <w:pPr>
-        <w:ind w:left="400"/>
-      </w:pPr>
+        <w:pStyle w:val="af"/>
+        <w:numPr>
+          <w:ilvl w:val="0"/>
+          <w:numId w:val="1"/>
+        </w:numPr>
+      </w:pPr>
+      <w:r>
+        <w:rPr>
+          <w:rFonts w:hint="eastAsia"/>
+        </w:rPr>
+        <w:t xml:space="preserve">사용자의 범주를 어린이까지 포함하여 </w:t>
+      </w:r>
+      <w:r>
+        <w:t xml:space="preserve">“ </w:t>
+      </w:r>
+      <w:r>
+        <w:rPr>
+          <w:rFonts w:hint="eastAsia"/>
+        </w:rPr>
+        <w:t>아이들의 공간</w:t>
+      </w:r>
+      <w:r>
+        <w:rPr>
+          <w:rFonts w:hint="eastAsia"/>
+        </w:rPr>
+        <w:t xml:space="preserve"> </w:t>
+      </w:r>
+      <w:r>
+        <w:rPr>
+          <w:rFonts w:hint="eastAsia"/>
+        </w:rPr>
+        <w:t>지각</w:t>
+      </w:r>
+      <w:r>
+        <w:rPr>
+          <w:rFonts w:hint="eastAsia"/>
+        </w:rPr>
+        <w:t xml:space="preserve"> </w:t>
+      </w:r>
+      <w:r>
+        <w:rPr>
+          <w:rFonts w:hint="eastAsia"/>
+        </w:rPr>
+        <w:t>능력</w:t>
+      </w:r>
+      <w:r>
+        <w:rPr>
+          <w:rFonts w:hint="eastAsia"/>
+        </w:rPr>
+        <w:t xml:space="preserve"> </w:t>
+      </w:r>
+      <w:r>
+        <w:rPr>
+          <w:rFonts w:hint="eastAsia"/>
+        </w:rPr>
+        <w:t>향상</w:t>
+      </w:r>
+      <w:r>
+        <w:t>”</w:t>
+      </w:r>
+      <w:r>
+        <w:t xml:space="preserve"> </w:t>
+      </w:r>
+      <w:r>
+        <w:rPr>
+          <w:rFonts w:hint="eastAsia"/>
+        </w:rPr>
+        <w:t>시킴.</w:t>
+      </w:r>
+    </w:p>
+    <w:p>
+      <w:pPr>
+        <w:pStyle w:val="af"/>
+        <w:numPr>
+          <w:ilvl w:val="0"/>
+          <w:numId w:val="1"/>
+        </w:numPr>
+      </w:pPr>
+      <w:r>
+        <w:rPr>
+          <w:rFonts w:hint="eastAsia"/>
+        </w:rPr>
+        <w:t>카트라이더를 모티브로 하여 사용자가 거부감이 없는 게임을 개발하고자 함.</w:t>
+      </w:r>
     </w:p>
     <w:p>
       <w:r>
@@ -1875,27 +1855,7 @@
                 <w:color w:val="0000FF"/>
                 <w:sz w:val="16"/>
               </w:rPr>
-              <w:t xml:space="preserve"> </w:t>
-            </w:r>
-            <w:proofErr w:type="spellStart"/>
-            <w:r>
-              <w:rPr>
-                <w:rFonts w:hint="eastAsia"/>
-                <w:i/>
-                <w:color w:val="0000FF"/>
-                <w:sz w:val="16"/>
-              </w:rPr>
-              <w:t>회원가입하는</w:t>
-            </w:r>
-            <w:proofErr w:type="spellEnd"/>
-            <w:r>
-              <w:rPr>
-                <w:rFonts w:hint="eastAsia"/>
-                <w:i/>
-                <w:color w:val="0000FF"/>
-                <w:sz w:val="16"/>
-              </w:rPr>
-              <w:t xml:space="preserve"> 기능</w:t>
+              <w:t xml:space="preserve"> 회원가입하는 기능</w:t>
             </w:r>
           </w:p>
         </w:tc>
@@ -2381,6 +2341,7 @@
           </w:tcPr>
           <w:p>
             <w:r>
+              <w:lastRenderedPageBreak/>
               <w:t>REQ-001</w:t>
             </w:r>
           </w:p>
@@ -2585,19 +2546,8 @@
                 <w:sz w:val="16"/>
                 <w:szCs w:val="16"/>
               </w:rPr>
-              <w:t xml:space="preserve">비밀번호를 기재하여 </w:t>
+              <w:t>비밀번호를 기재하여 회원가입하는</w:t>
             </w:r>
-            <w:proofErr w:type="spellStart"/>
-            <w:r>
-              <w:rPr>
-                <w:rFonts w:asciiTheme="majorHAnsi" w:eastAsiaTheme="majorHAnsi" w:hAnsiTheme="majorHAnsi" w:hint="eastAsia"/>
-                <w:color w:val="0000FF"/>
-                <w:sz w:val="16"/>
-                <w:szCs w:val="16"/>
-              </w:rPr>
-              <w:t>회원가입하는</w:t>
-            </w:r>
-            <w:proofErr w:type="spellEnd"/>
             <w:r>
               <w:rPr>
                 <w:rFonts w:asciiTheme="majorHAnsi" w:eastAsiaTheme="majorHAnsi" w:hAnsiTheme="majorHAnsi"/>
@@ -2629,7 +2579,6 @@
           </w:tcPr>
           <w:p>
             <w:r>
-              <w:lastRenderedPageBreak/>
               <w:t>REQ-002</w:t>
             </w:r>
           </w:p>
@@ -3051,27 +3000,7 @@
           <w:sz w:val="16"/>
           <w:szCs w:val="16"/>
         </w:rPr>
-        <w:t xml:space="preserve">운영 하드웨어 </w:t>
-      </w:r>
-      <w:proofErr w:type="spellStart"/>
-      <w:r>
-        <w:rPr>
-          <w:rFonts w:asciiTheme="majorHAnsi" w:eastAsiaTheme="majorHAnsi" w:hAnsiTheme="majorHAnsi" w:hint="eastAsia"/>
-          <w:color w:val="0000FF"/>
-          <w:sz w:val="16"/>
-          <w:szCs w:val="16"/>
-        </w:rPr>
-        <w:t>스펙</w:t>
-      </w:r>
-      <w:proofErr w:type="spellEnd"/>
-      <w:r>
-        <w:rPr>
-          <w:rFonts w:asciiTheme="majorHAnsi" w:eastAsiaTheme="majorHAnsi" w:hAnsiTheme="majorHAnsi" w:hint="eastAsia"/>
-          <w:color w:val="0000FF"/>
-          <w:sz w:val="16"/>
-          <w:szCs w:val="16"/>
-        </w:rPr>
-        <w:t>,</w:t>
+        <w:t>운영 하드웨어 스펙,</w:t>
       </w:r>
       <w:r>
         <w:rPr>
@@ -3591,7 +3520,7 @@
 </file>
 
 <file path=word/endnotes.xml><?xml version="1.0" encoding="utf-8"?>
-<w:endnotes xmlns:wpc="http://schemas.microsoft.com/office/word/2010/wordprocessingCanvas" xmlns:mc="http://schemas.openxmlformats.org/markup-compatibility/2006" xmlns:o="urn:schemas-microsoft-com:office:office" xmlns:r="http://schemas.openxmlformats.org/officeDocument/2006/relationships" xmlns:m="http://schemas.openxmlformats.org/officeDocument/2006/math" xmlns:v="urn:schemas-microsoft-com:vml" xmlns:wp14="http://schemas.microsoft.com/office/word/2010/wordprocessingDrawing" xmlns:wp="http://schemas.openxmlformats.org/drawingml/2006/wordprocessingDrawing" xmlns:w10="urn:schemas-microsoft-com:office:word" xmlns:w="http://schemas.openxmlformats.org/wordprocessingml/2006/main" xmlns:w14="http://schemas.microsoft.com/office/word/2010/wordml" xmlns:w15="http://schemas.microsoft.com/office/word/2012/wordml" xmlns:wpg="http://schemas.microsoft.com/office/word/2010/wordprocessingGroup" xmlns:wpi="http://schemas.microsoft.com/office/word/2010/wordprocessingInk" xmlns:wne="http://schemas.microsoft.com/office/word/2006/wordml" xmlns:wps="http://schemas.microsoft.com/office/word/2010/wordprocessingShape" mc:Ignorable="w14 w15 wp14">
+<w:endnotes xmlns:wpc="http://schemas.microsoft.com/office/word/2010/wordprocessingCanvas" xmlns:cx="http://schemas.microsoft.com/office/drawing/2014/chartex" xmlns:cx1="http://schemas.microsoft.com/office/drawing/2015/9/8/chartex" xmlns:mc="http://schemas.openxmlformats.org/markup-compatibility/2006" xmlns:o="urn:schemas-microsoft-com:office:office" xmlns:r="http://schemas.openxmlformats.org/officeDocument/2006/relationships" xmlns:m="http://schemas.openxmlformats.org/officeDocument/2006/math" xmlns:v="urn:schemas-microsoft-com:vml" xmlns:wp14="http://schemas.microsoft.com/office/word/2010/wordprocessingDrawing" xmlns:wp="http://schemas.openxmlformats.org/drawingml/2006/wordprocessingDrawing" xmlns:w10="urn:schemas-microsoft-com:office:word" xmlns:w="http://schemas.openxmlformats.org/wordprocessingml/2006/main" xmlns:w14="http://schemas.microsoft.com/office/word/2010/wordml" xmlns:w15="http://schemas.microsoft.com/office/word/2012/wordml" xmlns:w16se="http://schemas.microsoft.com/office/word/2015/wordml/symex" xmlns:wpg="http://schemas.microsoft.com/office/word/2010/wordprocessingGroup" xmlns:wpi="http://schemas.microsoft.com/office/word/2010/wordprocessingInk" xmlns:wne="http://schemas.microsoft.com/office/word/2006/wordml" xmlns:wps="http://schemas.microsoft.com/office/word/2010/wordprocessingShape" mc:Ignorable="w14 w15 w16se wp14">
   <w:endnote w:type="separator" w:id="-1">
     <w:p>
       <w:r>
@@ -3610,7 +3539,7 @@
 </file>
 
 <file path=word/footer1.xml><?xml version="1.0" encoding="utf-8"?>
-<w:ftr xmlns:wpc="http://schemas.microsoft.com/office/word/2010/wordprocessingCanvas" xmlns:mc="http://schemas.openxmlformats.org/markup-compatibility/2006" xmlns:o="urn:schemas-microsoft-com:office:office" xmlns:r="http://schemas.openxmlformats.org/officeDocument/2006/relationships" xmlns:m="http://schemas.openxmlformats.org/officeDocument/2006/math" xmlns:v="urn:schemas-microsoft-com:vml" xmlns:wp14="http://schemas.microsoft.com/office/word/2010/wordprocessingDrawing" xmlns:wp="http://schemas.openxmlformats.org/drawingml/2006/wordprocessingDrawing" xmlns:w10="urn:schemas-microsoft-com:office:word" xmlns:w="http://schemas.openxmlformats.org/wordprocessingml/2006/main" xmlns:w14="http://schemas.microsoft.com/office/word/2010/wordml" xmlns:w15="http://schemas.microsoft.com/office/word/2012/wordml" xmlns:wpg="http://schemas.microsoft.com/office/word/2010/wordprocessingGroup" xmlns:wpi="http://schemas.microsoft.com/office/word/2010/wordprocessingInk" xmlns:wne="http://schemas.microsoft.com/office/word/2006/wordml" xmlns:wps="http://schemas.microsoft.com/office/word/2010/wordprocessingShape" mc:Ignorable="w14 w15 wp14">
+<w:ftr xmlns:wpc="http://schemas.microsoft.com/office/word/2010/wordprocessingCanvas" xmlns:cx="http://schemas.microsoft.com/office/drawing/2014/chartex" xmlns:cx1="http://schemas.microsoft.com/office/drawing/2015/9/8/chartex" xmlns:mc="http://schemas.openxmlformats.org/markup-compatibility/2006" xmlns:o="urn:schemas-microsoft-com:office:office" xmlns:r="http://schemas.openxmlformats.org/officeDocument/2006/relationships" xmlns:m="http://schemas.openxmlformats.org/officeDocument/2006/math" xmlns:v="urn:schemas-microsoft-com:vml" xmlns:wp14="http://schemas.microsoft.com/office/word/2010/wordprocessingDrawing" xmlns:wp="http://schemas.openxmlformats.org/drawingml/2006/wordprocessingDrawing" xmlns:w10="urn:schemas-microsoft-com:office:word" xmlns:w="http://schemas.openxmlformats.org/wordprocessingml/2006/main" xmlns:w14="http://schemas.microsoft.com/office/word/2010/wordml" xmlns:w15="http://schemas.microsoft.com/office/word/2012/wordml" xmlns:w16se="http://schemas.microsoft.com/office/word/2015/wordml/symex" xmlns:wpg="http://schemas.microsoft.com/office/word/2010/wordprocessingGroup" xmlns:wpi="http://schemas.microsoft.com/office/word/2010/wordprocessingInk" xmlns:wne="http://schemas.microsoft.com/office/word/2006/wordml" xmlns:wps="http://schemas.microsoft.com/office/word/2010/wordprocessingShape" mc:Ignorable="w14 w15 w16se wp14">
   <w:p>
     <w:pPr>
       <w:pStyle w:val="af6"/>
@@ -3643,7 +3572,7 @@
 </file>
 
 <file path=word/footnotes.xml><?xml version="1.0" encoding="utf-8"?>
-<w:footnotes xmlns:wpc="http://schemas.microsoft.com/office/word/2010/wordprocessingCanvas" xmlns:mc="http://schemas.openxmlformats.org/markup-compatibility/2006" xmlns:o="urn:schemas-microsoft-com:office:office" xmlns:r="http://schemas.openxmlformats.org/officeDocument/2006/relationships" xmlns:m="http://schemas.openxmlformats.org/officeDocument/2006/math" xmlns:v="urn:schemas-microsoft-com:vml" xmlns:wp14="http://schemas.microsoft.com/office/word/2010/wordprocessingDrawing" xmlns:wp="http://schemas.openxmlformats.org/drawingml/2006/wordprocessingDrawing" xmlns:w10="urn:schemas-microsoft-com:office:word" xmlns:w="http://schemas.openxmlformats.org/wordprocessingml/2006/main" xmlns:w14="http://schemas.microsoft.com/office/word/2010/wordml" xmlns:w15="http://schemas.microsoft.com/office/word/2012/wordml" xmlns:wpg="http://schemas.microsoft.com/office/word/2010/wordprocessingGroup" xmlns:wpi="http://schemas.microsoft.com/office/word/2010/wordprocessingInk" xmlns:wne="http://schemas.microsoft.com/office/word/2006/wordml" xmlns:wps="http://schemas.microsoft.com/office/word/2010/wordprocessingShape" mc:Ignorable="w14 w15 wp14">
+<w:footnotes xmlns:wpc="http://schemas.microsoft.com/office/word/2010/wordprocessingCanvas" xmlns:cx="http://schemas.microsoft.com/office/drawing/2014/chartex" xmlns:cx1="http://schemas.microsoft.com/office/drawing/2015/9/8/chartex" xmlns:mc="http://schemas.openxmlformats.org/markup-compatibility/2006" xmlns:o="urn:schemas-microsoft-com:office:office" xmlns:r="http://schemas.openxmlformats.org/officeDocument/2006/relationships" xmlns:m="http://schemas.openxmlformats.org/officeDocument/2006/math" xmlns:v="urn:schemas-microsoft-com:vml" xmlns:wp14="http://schemas.microsoft.com/office/word/2010/wordprocessingDrawing" xmlns:wp="http://schemas.openxmlformats.org/drawingml/2006/wordprocessingDrawing" xmlns:w10="urn:schemas-microsoft-com:office:word" xmlns:w="http://schemas.openxmlformats.org/wordprocessingml/2006/main" xmlns:w14="http://schemas.microsoft.com/office/word/2010/wordml" xmlns:w15="http://schemas.microsoft.com/office/word/2012/wordml" xmlns:w16se="http://schemas.microsoft.com/office/word/2015/wordml/symex" xmlns:wpg="http://schemas.microsoft.com/office/word/2010/wordprocessingGroup" xmlns:wpi="http://schemas.microsoft.com/office/word/2010/wordprocessingInk" xmlns:wne="http://schemas.microsoft.com/office/word/2006/wordml" xmlns:wps="http://schemas.microsoft.com/office/word/2010/wordprocessingShape" mc:Ignorable="w14 w15 w16se wp14">
   <w:footnote w:type="separator" w:id="-1">
     <w:p>
       <w:r>
@@ -3662,7 +3591,7 @@
 </file>
 
 <file path=word/header1.xml><?xml version="1.0" encoding="utf-8"?>
-<w:hdr xmlns:wpc="http://schemas.microsoft.com/office/word/2010/wordprocessingCanvas" xmlns:mc="http://schemas.openxmlformats.org/markup-compatibility/2006" xmlns:o="urn:schemas-microsoft-com:office:office" xmlns:r="http://schemas.openxmlformats.org/officeDocument/2006/relationships" xmlns:m="http://schemas.openxmlformats.org/officeDocument/2006/math" xmlns:v="urn:schemas-microsoft-com:vml" xmlns:wp14="http://schemas.microsoft.com/office/word/2010/wordprocessingDrawing" xmlns:wp="http://schemas.openxmlformats.org/drawingml/2006/wordprocessingDrawing" xmlns:w10="urn:schemas-microsoft-com:office:word" xmlns:w="http://schemas.openxmlformats.org/wordprocessingml/2006/main" xmlns:w14="http://schemas.microsoft.com/office/word/2010/wordml" xmlns:w15="http://schemas.microsoft.com/office/word/2012/wordml" xmlns:wpg="http://schemas.microsoft.com/office/word/2010/wordprocessingGroup" xmlns:wpi="http://schemas.microsoft.com/office/word/2010/wordprocessingInk" xmlns:wne="http://schemas.microsoft.com/office/word/2006/wordml" xmlns:wps="http://schemas.microsoft.com/office/word/2010/wordprocessingShape" mc:Ignorable="w14 w15 wp14">
+<w:hdr xmlns:wpc="http://schemas.microsoft.com/office/word/2010/wordprocessingCanvas" xmlns:cx="http://schemas.microsoft.com/office/drawing/2014/chartex" xmlns:cx1="http://schemas.microsoft.com/office/drawing/2015/9/8/chartex" xmlns:mc="http://schemas.openxmlformats.org/markup-compatibility/2006" xmlns:o="urn:schemas-microsoft-com:office:office" xmlns:r="http://schemas.openxmlformats.org/officeDocument/2006/relationships" xmlns:m="http://schemas.openxmlformats.org/officeDocument/2006/math" xmlns:v="urn:schemas-microsoft-com:vml" xmlns:wp14="http://schemas.microsoft.com/office/word/2010/wordprocessingDrawing" xmlns:wp="http://schemas.openxmlformats.org/drawingml/2006/wordprocessingDrawing" xmlns:w10="urn:schemas-microsoft-com:office:word" xmlns:w="http://schemas.openxmlformats.org/wordprocessingml/2006/main" xmlns:w14="http://schemas.microsoft.com/office/word/2010/wordml" xmlns:w15="http://schemas.microsoft.com/office/word/2012/wordml" xmlns:w16se="http://schemas.microsoft.com/office/word/2015/wordml/symex" xmlns:wpg="http://schemas.microsoft.com/office/word/2010/wordprocessingGroup" xmlns:wpi="http://schemas.microsoft.com/office/word/2010/wordprocessingInk" xmlns:wne="http://schemas.microsoft.com/office/word/2006/wordml" xmlns:wps="http://schemas.microsoft.com/office/word/2010/wordprocessingShape" mc:Ignorable="w14 w15 w16se wp14">
   <w:p>
     <w:pPr>
       <w:pStyle w:val="af5"/>
@@ -4025,7 +3954,7 @@
 </file>
 
 <file path=word/header2.xml><?xml version="1.0" encoding="utf-8"?>
-<w:hdr xmlns:wpc="http://schemas.microsoft.com/office/word/2010/wordprocessingCanvas" xmlns:mc="http://schemas.openxmlformats.org/markup-compatibility/2006" xmlns:o="urn:schemas-microsoft-com:office:office" xmlns:r="http://schemas.openxmlformats.org/officeDocument/2006/relationships" xmlns:m="http://schemas.openxmlformats.org/officeDocument/2006/math" xmlns:v="urn:schemas-microsoft-com:vml" xmlns:wp14="http://schemas.microsoft.com/office/word/2010/wordprocessingDrawing" xmlns:wp="http://schemas.openxmlformats.org/drawingml/2006/wordprocessingDrawing" xmlns:w10="urn:schemas-microsoft-com:office:word" xmlns:w="http://schemas.openxmlformats.org/wordprocessingml/2006/main" xmlns:w14="http://schemas.microsoft.com/office/word/2010/wordml" xmlns:w15="http://schemas.microsoft.com/office/word/2012/wordml" xmlns:wpg="http://schemas.microsoft.com/office/word/2010/wordprocessingGroup" xmlns:wpi="http://schemas.microsoft.com/office/word/2010/wordprocessingInk" xmlns:wne="http://schemas.microsoft.com/office/word/2006/wordml" xmlns:wps="http://schemas.microsoft.com/office/word/2010/wordprocessingShape" mc:Ignorable="w14 w15 wp14">
+<w:hdr xmlns:wpc="http://schemas.microsoft.com/office/word/2010/wordprocessingCanvas" xmlns:cx="http://schemas.microsoft.com/office/drawing/2014/chartex" xmlns:cx1="http://schemas.microsoft.com/office/drawing/2015/9/8/chartex" xmlns:mc="http://schemas.openxmlformats.org/markup-compatibility/2006" xmlns:o="urn:schemas-microsoft-com:office:office" xmlns:r="http://schemas.openxmlformats.org/officeDocument/2006/relationships" xmlns:m="http://schemas.openxmlformats.org/officeDocument/2006/math" xmlns:v="urn:schemas-microsoft-com:vml" xmlns:wp14="http://schemas.microsoft.com/office/word/2010/wordprocessingDrawing" xmlns:wp="http://schemas.openxmlformats.org/drawingml/2006/wordprocessingDrawing" xmlns:w10="urn:schemas-microsoft-com:office:word" xmlns:w="http://schemas.openxmlformats.org/wordprocessingml/2006/main" xmlns:w14="http://schemas.microsoft.com/office/word/2010/wordml" xmlns:w15="http://schemas.microsoft.com/office/word/2012/wordml" xmlns:w16se="http://schemas.microsoft.com/office/word/2015/wordml/symex" xmlns:wpg="http://schemas.microsoft.com/office/word/2010/wordprocessingGroup" xmlns:wpi="http://schemas.microsoft.com/office/word/2010/wordprocessingInk" xmlns:wne="http://schemas.microsoft.com/office/word/2006/wordml" xmlns:wps="http://schemas.microsoft.com/office/word/2010/wordprocessingShape" mc:Ignorable="w14 w15 w16se wp14">
   <w:p>
     <w:pPr>
       <w:pStyle w:val="af5"/>
@@ -4400,7 +4329,7 @@
 </file>
 
 <file path=word/numbering.xml><?xml version="1.0" encoding="utf-8"?>
-<w:numbering xmlns:wpc="http://schemas.microsoft.com/office/word/2010/wordprocessingCanvas" xmlns:mc="http://schemas.openxmlformats.org/markup-compatibility/2006" xmlns:o="urn:schemas-microsoft-com:office:office" xmlns:r="http://schemas.openxmlformats.org/officeDocument/2006/relationships" xmlns:m="http://schemas.openxmlformats.org/officeDocument/2006/math" xmlns:v="urn:schemas-microsoft-com:vml" xmlns:wp14="http://schemas.microsoft.com/office/word/2010/wordprocessingDrawing" xmlns:wp="http://schemas.openxmlformats.org/drawingml/2006/wordprocessingDrawing" xmlns:w10="urn:schemas-microsoft-com:office:word" xmlns:w="http://schemas.openxmlformats.org/wordprocessingml/2006/main" xmlns:w14="http://schemas.microsoft.com/office/word/2010/wordml" xmlns:w15="http://schemas.microsoft.com/office/word/2012/wordml" xmlns:wpg="http://schemas.microsoft.com/office/word/2010/wordprocessingGroup" xmlns:wpi="http://schemas.microsoft.com/office/word/2010/wordprocessingInk" xmlns:wne="http://schemas.microsoft.com/office/word/2006/wordml" xmlns:wps="http://schemas.microsoft.com/office/word/2010/wordprocessingShape" mc:Ignorable="w14 w15 wp14">
+<w:numbering xmlns:wpc="http://schemas.microsoft.com/office/word/2010/wordprocessingCanvas" xmlns:cx="http://schemas.microsoft.com/office/drawing/2014/chartex" xmlns:cx1="http://schemas.microsoft.com/office/drawing/2015/9/8/chartex" xmlns:mc="http://schemas.openxmlformats.org/markup-compatibility/2006" xmlns:o="urn:schemas-microsoft-com:office:office" xmlns:r="http://schemas.openxmlformats.org/officeDocument/2006/relationships" xmlns:m="http://schemas.openxmlformats.org/officeDocument/2006/math" xmlns:v="urn:schemas-microsoft-com:vml" xmlns:wp14="http://schemas.microsoft.com/office/word/2010/wordprocessingDrawing" xmlns:wp="http://schemas.openxmlformats.org/drawingml/2006/wordprocessingDrawing" xmlns:w10="urn:schemas-microsoft-com:office:word" xmlns:w="http://schemas.openxmlformats.org/wordprocessingml/2006/main" xmlns:w14="http://schemas.microsoft.com/office/word/2010/wordml" xmlns:w15="http://schemas.microsoft.com/office/word/2012/wordml" xmlns:w16se="http://schemas.microsoft.com/office/word/2015/wordml/symex" xmlns:wpg="http://schemas.microsoft.com/office/word/2010/wordprocessingGroup" xmlns:wpi="http://schemas.microsoft.com/office/word/2010/wordprocessingInk" xmlns:wne="http://schemas.microsoft.com/office/word/2006/wordml" xmlns:wps="http://schemas.microsoft.com/office/word/2010/wordprocessingShape" mc:Ignorable="w14 w15 w16se wp14">
   <w:abstractNum w:abstractNumId="0" w15:restartNumberingAfterBreak="0">
     <w:nsid w:val="00000005"/>
     <w:multiLevelType w:val="multilevel"/>
@@ -7110,7 +7039,7 @@
 </file>
 
 <file path=word/styles.xml><?xml version="1.0" encoding="utf-8"?>
-<w:styles xmlns:mc="http://schemas.openxmlformats.org/markup-compatibility/2006" xmlns:r="http://schemas.openxmlformats.org/officeDocument/2006/relationships" xmlns:w="http://schemas.openxmlformats.org/wordprocessingml/2006/main" xmlns:w14="http://schemas.microsoft.com/office/word/2010/wordml" xmlns:w15="http://schemas.microsoft.com/office/word/2012/wordml" mc:Ignorable="w14 w15">
+<w:styles xmlns:mc="http://schemas.openxmlformats.org/markup-compatibility/2006" xmlns:r="http://schemas.openxmlformats.org/officeDocument/2006/relationships" xmlns:w="http://schemas.openxmlformats.org/wordprocessingml/2006/main" xmlns:w14="http://schemas.microsoft.com/office/word/2010/wordml" xmlns:w15="http://schemas.microsoft.com/office/word/2012/wordml" xmlns:w16se="http://schemas.microsoft.com/office/word/2015/wordml/symex" mc:Ignorable="w14 w15 w16se">
   <w:docDefaults>
     <w:rPrDefault>
       <w:rPr>
